--- a/foxgraphicdesign/website.docx
+++ b/foxgraphicdesign/website.docx
@@ -496,7 +496,31 @@
           <w:szCs w:val="27"/>
           <w14:ligatures w14:val="none"/>
         </w:rPr>
-        <w:t>how much do they want to spend on marketing their business. What is the industry, design, types of content text, images, videos, maintenance and support</w:t>
+        <w:t xml:space="preserve">how much do they want to spend on marketing their business. What is the industry, design, types of content text, images, videos, </w:t>
+      </w:r>
+      <w:proofErr w:type="spellStart"/>
+      <w:r>
+        <w:rPr>
+          <w:rFonts w:ascii="Trebuchet MS" w:eastAsia="Times New Roman" w:hAnsi="Trebuchet MS" w:cs="Times New Roman"/>
+          <w:color w:val="3E3E3E"/>
+          <w:kern w:val="0"/>
+          <w:sz w:val="27"/>
+          <w:szCs w:val="27"/>
+          <w14:ligatures w14:val="none"/>
+        </w:rPr>
+        <w:t>maintence</w:t>
+      </w:r>
+      <w:proofErr w:type="spellEnd"/>
+      <w:r>
+        <w:rPr>
+          <w:rFonts w:ascii="Trebuchet MS" w:eastAsia="Times New Roman" w:hAnsi="Trebuchet MS" w:cs="Times New Roman"/>
+          <w:color w:val="3E3E3E"/>
+          <w:kern w:val="0"/>
+          <w:sz w:val="27"/>
+          <w:szCs w:val="27"/>
+          <w14:ligatures w14:val="none"/>
+        </w:rPr>
+        <w:t xml:space="preserve"> and support</w:t>
       </w:r>
     </w:p>
     <w:p>
@@ -778,7 +802,88 @@
     </w:p>
     <w:p>
       <w:r>
-        <w:t>This page is designed to display some of the designs that I have created in the past.</w:t>
+        <w:t>This page is designed to display some of the designs that I have created in the past</w:t>
+      </w:r>
+      <w:r>
+        <w:t xml:space="preserve"> as well as custom logos that I can create for potential clients.</w:t>
+      </w:r>
+      <w:r>
+        <w:t xml:space="preserve"> Sharing examples of your work can help clients understand what you can </w:t>
+      </w:r>
+      <w:r>
+        <w:t>do</w:t>
+      </w:r>
+      <w:r>
+        <w:t xml:space="preserve"> as well as help them choose a design they would like to use for a base.</w:t>
+      </w:r>
+      <w:r>
+        <w:t xml:space="preserve"> I plan to</w:t>
+      </w:r>
+      <w:r>
+        <w:t xml:space="preserve"> </w:t>
+      </w:r>
+      <w:r>
+        <w:t>f</w:t>
+      </w:r>
+      <w:r>
+        <w:t>ocus on making this section easy to navigate as well as</w:t>
+      </w:r>
+      <w:r>
+        <w:t xml:space="preserve"> mak</w:t>
+      </w:r>
+      <w:r>
+        <w:t>e</w:t>
+      </w:r>
+      <w:r>
+        <w:t xml:space="preserve"> sure that </w:t>
+      </w:r>
+      <w:r>
+        <w:t>my</w:t>
+      </w:r>
+      <w:r>
+        <w:t xml:space="preserve"> web page</w:t>
+      </w:r>
+      <w:r>
+        <w:t xml:space="preserve"> </w:t>
+      </w:r>
+      <w:r>
+        <w:t xml:space="preserve">flows well </w:t>
+      </w:r>
+      <w:r>
+        <w:t>leading from the</w:t>
+      </w:r>
+      <w:r>
+        <w:t xml:space="preserve"> </w:t>
+      </w:r>
+      <w:r>
+        <w:t>beginning</w:t>
+      </w:r>
+      <w:r>
+        <w:t xml:space="preserve"> </w:t>
+      </w:r>
+      <w:r>
+        <w:t>to</w:t>
+      </w:r>
+      <w:r>
+        <w:t xml:space="preserve"> keep</w:t>
+      </w:r>
+      <w:r>
+        <w:t xml:space="preserve"> my future</w:t>
+      </w:r>
+      <w:r>
+        <w:t xml:space="preserve"> client’s </w:t>
+      </w:r>
+      <w:r>
+        <w:t>interest in my designs</w:t>
+      </w:r>
+      <w:r>
+        <w:t xml:space="preserve"> instead of losing it </w:t>
+      </w:r>
+      <w:r>
+        <w:t>due to the web page</w:t>
+      </w:r>
+      <w:r>
+        <w:t xml:space="preserve"> being cluttered and unorganized.</w:t>
       </w:r>
     </w:p>
     <w:p/>
@@ -788,14 +893,63 @@
       </w:r>
     </w:p>
     <w:p>
+      <w:pPr>
+        <w:rPr>
+          <w:u w:val="single"/>
+        </w:rPr>
+      </w:pPr>
       <w:r>
         <w:t>T</w:t>
       </w:r>
       <w:r>
-        <w:t>he purpose of this page is about getting in contact with me to learn more and discuss prices on services.</w:t>
-      </w:r>
-      <w:r>
-        <w:t xml:space="preserve"> There are </w:t>
+        <w:t>he purpose of this page is about getting in contact with me to learn more</w:t>
+      </w:r>
+      <w:r>
+        <w:t xml:space="preserve"> about custom designs</w:t>
+      </w:r>
+      <w:r>
+        <w:t xml:space="preserve"> and </w:t>
+      </w:r>
+      <w:r>
+        <w:t>discuss other</w:t>
+      </w:r>
+      <w:r>
+        <w:t xml:space="preserve"> services</w:t>
+      </w:r>
+      <w:r>
+        <w:t xml:space="preserve"> that clients would want</w:t>
+      </w:r>
+      <w:r>
+        <w:t>.</w:t>
+      </w:r>
+      <w:r>
+        <w:t xml:space="preserve"> Setting up appointments can affect a client's trust in your business as well as help gain good reviews that could attract more clients in the future.</w:t>
+      </w:r>
+      <w:r>
+        <w:t xml:space="preserve"> Maintaining good communication also helps me understand what my clients are looking for in a design as well as preventing situations that could occur from not asking questions</w:t>
+      </w:r>
+      <w:r>
+        <w:t>. Miscommunication can cause many problems in this industry</w:t>
+      </w:r>
+      <w:r>
+        <w:t xml:space="preserve"> such as changes that were not wanted</w:t>
+      </w:r>
+      <w:r>
+        <w:t xml:space="preserve">, so I </w:t>
+      </w:r>
+      <w:r>
+        <w:t>aim</w:t>
+      </w:r>
+      <w:r>
+        <w:t xml:space="preserve"> to prevent </w:t>
+      </w:r>
+      <w:proofErr w:type="gramStart"/>
+      <w:r>
+        <w:t>it</w:t>
+      </w:r>
+      <w:proofErr w:type="gramEnd"/>
+      <w:r>
+        <w:t xml:space="preserve"> by contacting my future clients frequently and sharing my progress with any designs they commissioned as well.</w:t>
       </w:r>
     </w:p>
     <w:p/>

--- a/foxgraphicdesign/website.docx
+++ b/foxgraphicdesign/website.docx
@@ -652,47 +652,8 @@
           <w:szCs w:val="27"/>
           <w14:ligatures w14:val="none"/>
         </w:rPr>
-        <w:t xml:space="preserve">d awareness to their company. </w:t>
-      </w:r>
-      <w:r>
-        <w:rPr>
-          <w:rFonts w:ascii="Trebuchet MS" w:eastAsia="Times New Roman" w:hAnsi="Trebuchet MS" w:cs="Times New Roman"/>
-          <w:color w:val="3E3E3E"/>
-          <w:kern w:val="0"/>
-          <w:sz w:val="27"/>
-          <w:szCs w:val="27"/>
-          <w14:ligatures w14:val="none"/>
-        </w:rPr>
-        <w:t xml:space="preserve"> </w:t>
-      </w:r>
-    </w:p>
-    <w:p>
-      <w:pPr>
-        <w:shd w:val="clear" w:color="auto" w:fill="FFFFFF"/>
-        <w:spacing w:before="100" w:beforeAutospacing="1" w:after="100" w:afterAutospacing="1" w:line="360" w:lineRule="atLeast"/>
-        <w:rPr>
-          <w:rFonts w:ascii="Trebuchet MS" w:eastAsia="Times New Roman" w:hAnsi="Trebuchet MS" w:cs="Times New Roman"/>
-          <w:color w:val="3E3E3E"/>
-          <w:kern w:val="0"/>
-          <w:sz w:val="27"/>
-          <w:szCs w:val="27"/>
-          <w14:ligatures w14:val="none"/>
-        </w:rPr>
-      </w:pPr>
-    </w:p>
-    <w:p>
-      <w:pPr>
-        <w:shd w:val="clear" w:color="auto" w:fill="FFFFFF"/>
-        <w:spacing w:before="100" w:beforeAutospacing="1" w:after="100" w:afterAutospacing="1" w:line="360" w:lineRule="atLeast"/>
-        <w:rPr>
-          <w:rFonts w:ascii="Trebuchet MS" w:eastAsia="Times New Roman" w:hAnsi="Trebuchet MS" w:cs="Times New Roman"/>
-          <w:color w:val="3E3E3E"/>
-          <w:kern w:val="0"/>
-          <w:sz w:val="27"/>
-          <w:szCs w:val="27"/>
-          <w14:ligatures w14:val="none"/>
-        </w:rPr>
-      </w:pPr>
+        <w:t>d awareness to their company.</w:t>
+      </w:r>
       <w:r>
         <w:rPr>
           <w:rFonts w:ascii="Trebuchet MS" w:eastAsia="Times New Roman" w:hAnsi="Trebuchet MS" w:cs="Times New Roman"/>
@@ -714,6 +675,17 @@
           <w14:ligatures w14:val="none"/>
         </w:rPr>
         <w:t xml:space="preserve">that I am trying to </w:t>
+      </w:r>
+      <w:r>
+        <w:rPr>
+          <w:rFonts w:ascii="Trebuchet MS" w:eastAsia="Times New Roman" w:hAnsi="Trebuchet MS" w:cs="Times New Roman"/>
+          <w:color w:val="3E3E3E"/>
+          <w:kern w:val="0"/>
+          <w:sz w:val="27"/>
+          <w:szCs w:val="27"/>
+          <w14:ligatures w14:val="none"/>
+        </w:rPr>
+        <w:t>attract for future dealings.</w:t>
       </w:r>
     </w:p>
     <w:p>
